--- a/lab 2zvit diskre.docx
+++ b/lab 2zvit diskre.docx
@@ -122,7 +122,7 @@
                     <a:blip r:embed="rId6">
                       <a:extLst>
                         <a:ext uri="{28A0092B-C50C-407E-A947-70E740481C1C}">
-                          <a14:useLocalDpi xmlns="" xmlns:wpc="http://schemas.microsoft.com/office/word/2010/wordprocessingCanvas" xmlns:mc="http://schemas.openxmlformats.org/markup-compatibility/2006" xmlns:o="urn:schemas-microsoft-com:office:office" xmlns:v="urn:schemas-microsoft-com:vml" xmlns:wp14="http://schemas.microsoft.com/office/word/2010/wordprocessingDrawing" xmlns:w10="urn:schemas-microsoft-com:office:word" xmlns:w="http://schemas.openxmlformats.org/wordprocessingml/2006/main" xmlns:w14="http://schemas.microsoft.com/office/word/2010/wordml" xmlns:wpg="http://schemas.microsoft.com/office/word/2010/wordprocessingGroup" xmlns:wpi="http://schemas.microsoft.com/office/word/2010/wordprocessingInk" xmlns:wps="http://schemas.microsoft.com/office/word/2010/wordprocessingShape" xmlns:a14="http://schemas.microsoft.com/office/drawing/2010/main" val="0"/>
+                          <a14:useLocalDpi xmlns:a14="http://schemas.microsoft.com/office/drawing/2010/main" xmlns:wps="http://schemas.microsoft.com/office/word/2010/wordprocessingShape" xmlns:wpi="http://schemas.microsoft.com/office/word/2010/wordprocessingInk" xmlns:wpg="http://schemas.microsoft.com/office/word/2010/wordprocessingGroup" xmlns:w14="http://schemas.microsoft.com/office/word/2010/wordml" xmlns:w="http://schemas.openxmlformats.org/wordprocessingml/2006/main" xmlns:w10="urn:schemas-microsoft-com:office:word" xmlns:wp14="http://schemas.microsoft.com/office/word/2010/wordprocessingDrawing" xmlns:v="urn:schemas-microsoft-com:vml" xmlns:o="urn:schemas-microsoft-com:office:office" xmlns:mc="http://schemas.openxmlformats.org/markup-compatibility/2006" xmlns:wpc="http://schemas.microsoft.com/office/word/2010/wordprocessingCanvas" xmlns="" val="0"/>
                         </a:ext>
                       </a:extLst>
                     </a:blip>
@@ -4095,15 +4095,15 @@
           <w:rFonts w:ascii="Cambria Math" w:eastAsiaTheme="minorEastAsia" w:hAnsi="Cambria Math" w:cs="Times New Roman"/>
           <w:sz w:val="32"/>
           <w:szCs w:val="32"/>
-          <w:lang w:val="en-US"/>
-        </w:rPr>
-      </w:pPr>
-      <w:r>
-        <w:rPr>
-          <w:rFonts w:ascii="Cambria Math" w:eastAsiaTheme="minorEastAsia" w:hAnsi="Cambria Math" w:cs="Times New Roman"/>
-          <w:sz w:val="32"/>
-          <w:szCs w:val="32"/>
-          <w:lang w:val="en-US"/>
+          <w:lang w:val="ru-RU"/>
+        </w:rPr>
+      </w:pPr>
+      <w:r>
+        <w:rPr>
+          <w:rFonts w:ascii="Cambria Math" w:eastAsiaTheme="minorEastAsia" w:hAnsi="Cambria Math" w:cs="Times New Roman"/>
+          <w:sz w:val="32"/>
+          <w:szCs w:val="32"/>
+          <w:lang w:val="ru-RU"/>
         </w:rPr>
         <w:t>(</w:t>
       </w:r>
@@ -4121,7 +4121,7 @@
           <w:rFonts w:ascii="Cambria Math" w:eastAsiaTheme="minorEastAsia" w:hAnsi="Cambria Math" w:cs="Times New Roman"/>
           <w:sz w:val="32"/>
           <w:szCs w:val="32"/>
-          <w:lang w:val="en-US"/>
+          <w:lang w:val="ru-RU"/>
         </w:rPr>
         <w:t>∪</w:t>
       </w:r>
@@ -4130,16 +4130,34 @@
           <w:rFonts w:ascii="Times New Roman" w:eastAsiaTheme="minorEastAsia" w:hAnsi="Times New Roman" w:cs="Times New Roman"/>
           <w:sz w:val="32"/>
           <w:szCs w:val="32"/>
-          <w:lang w:val="en-US"/>
-        </w:rPr>
-        <w:t>¬A)</w:t>
-      </w:r>
-      <w:r>
-        <w:rPr>
-          <w:rFonts w:ascii="Cambria Math" w:eastAsiaTheme="minorEastAsia" w:hAnsi="Cambria Math" w:cs="Times New Roman"/>
-          <w:sz w:val="32"/>
-          <w:szCs w:val="32"/>
-          <w:lang w:val="en-US"/>
+          <w:lang w:val="ru-RU"/>
+        </w:rPr>
+        <w:t>¬</w:t>
+      </w:r>
+      <w:r>
+        <w:rPr>
+          <w:rFonts w:ascii="Times New Roman" w:eastAsiaTheme="minorEastAsia" w:hAnsi="Times New Roman" w:cs="Times New Roman"/>
+          <w:sz w:val="32"/>
+          <w:szCs w:val="32"/>
+          <w:lang w:val="en-US"/>
+        </w:rPr>
+        <w:t>A</w:t>
+      </w:r>
+      <w:r>
+        <w:rPr>
+          <w:rFonts w:ascii="Times New Roman" w:eastAsiaTheme="minorEastAsia" w:hAnsi="Times New Roman" w:cs="Times New Roman"/>
+          <w:sz w:val="32"/>
+          <w:szCs w:val="32"/>
+          <w:lang w:val="ru-RU"/>
+        </w:rPr>
+        <w:t>)</w:t>
+      </w:r>
+      <w:r>
+        <w:rPr>
+          <w:rFonts w:ascii="Cambria Math" w:eastAsiaTheme="minorEastAsia" w:hAnsi="Cambria Math" w:cs="Times New Roman"/>
+          <w:sz w:val="32"/>
+          <w:szCs w:val="32"/>
+          <w:lang w:val="ru-RU"/>
         </w:rPr>
         <w:t>∩</w:t>
       </w:r>
@@ -4355,17 +4373,44 @@
           <w:rFonts w:ascii="Times New Roman" w:eastAsiaTheme="minorEastAsia" w:hAnsi="Times New Roman" w:cs="Times New Roman"/>
           <w:sz w:val="32"/>
           <w:szCs w:val="32"/>
-          <w:lang w:val="en-US"/>
-        </w:rPr>
-      </w:pPr>
-      <w:r>
-        <w:rPr>
-          <w:rFonts w:ascii="Times New Roman" w:eastAsiaTheme="minorEastAsia" w:hAnsi="Times New Roman" w:cs="Times New Roman"/>
-          <w:sz w:val="32"/>
-          <w:szCs w:val="32"/>
-          <w:lang w:val="en-US"/>
-        </w:rPr>
-        <w:t>b2=17    an=986</w:t>
+          <w:lang w:val="ru-RU"/>
+        </w:rPr>
+      </w:pPr>
+      <w:r>
+        <w:rPr>
+          <w:rFonts w:ascii="Times New Roman" w:eastAsiaTheme="minorEastAsia" w:hAnsi="Times New Roman" w:cs="Times New Roman"/>
+          <w:sz w:val="32"/>
+          <w:szCs w:val="32"/>
+          <w:lang w:val="en-US"/>
+        </w:rPr>
+        <w:t>b</w:t>
+      </w:r>
+      <w:r>
+        <w:rPr>
+          <w:rFonts w:ascii="Times New Roman" w:eastAsiaTheme="minorEastAsia" w:hAnsi="Times New Roman" w:cs="Times New Roman"/>
+          <w:sz w:val="32"/>
+          <w:szCs w:val="32"/>
+          <w:lang w:val="ru-RU"/>
+        </w:rPr>
+        <w:t xml:space="preserve">2=17    </w:t>
+      </w:r>
+      <w:r>
+        <w:rPr>
+          <w:rFonts w:ascii="Times New Roman" w:eastAsiaTheme="minorEastAsia" w:hAnsi="Times New Roman" w:cs="Times New Roman"/>
+          <w:sz w:val="32"/>
+          <w:szCs w:val="32"/>
+          <w:lang w:val="en-US"/>
+        </w:rPr>
+        <w:t>an</w:t>
+      </w:r>
+      <w:r>
+        <w:rPr>
+          <w:rFonts w:ascii="Times New Roman" w:eastAsiaTheme="minorEastAsia" w:hAnsi="Times New Roman" w:cs="Times New Roman"/>
+          <w:sz w:val="32"/>
+          <w:szCs w:val="32"/>
+          <w:lang w:val="ru-RU"/>
+        </w:rPr>
+        <w:t>=986</w:t>
       </w:r>
     </w:p>
     <w:p>
@@ -4562,14 +4607,113 @@
         </w:rPr>
         <w:t>)=999-148+5=856</w:t>
       </w:r>
-      <w:r>
-        <w:rPr>
-          <w:rFonts w:ascii="Times New Roman" w:eastAsiaTheme="minorEastAsia" w:hAnsi="Times New Roman" w:cs="Times New Roman"/>
+    </w:p>
+    <w:p>
+      <w:pPr>
+        <w:spacing w:line="360" w:lineRule="auto"/>
+        <w:rPr>
+          <w:rFonts w:ascii="Times New Roman" w:eastAsiaTheme="minorEastAsia" w:hAnsi="Times New Roman" w:cs="Times New Roman"/>
+          <w:sz w:val="32"/>
+          <w:szCs w:val="32"/>
+          <w:lang w:val="en-US"/>
+        </w:rPr>
+      </w:pPr>
+    </w:p>
+    <w:p>
+      <w:pPr>
+        <w:spacing w:line="360" w:lineRule="auto"/>
+        <w:rPr>
+          <w:rFonts w:ascii="Times New Roman" w:eastAsiaTheme="minorEastAsia" w:hAnsi="Times New Roman" w:cs="Times New Roman"/>
+          <w:sz w:val="32"/>
+          <w:szCs w:val="32"/>
+          <w:lang w:val="en-US"/>
+        </w:rPr>
+      </w:pPr>
+    </w:p>
+    <w:p>
+      <w:pPr>
+        <w:spacing w:line="360" w:lineRule="auto"/>
+        <w:rPr>
+          <w:rFonts w:ascii="Times New Roman" w:eastAsiaTheme="minorEastAsia" w:hAnsi="Times New Roman" w:cs="Times New Roman"/>
+          <w:sz w:val="32"/>
+          <w:szCs w:val="32"/>
+          <w:lang w:val="en-US"/>
+        </w:rPr>
+      </w:pPr>
+    </w:p>
+    <w:p>
+      <w:pPr>
+        <w:spacing w:line="360" w:lineRule="auto"/>
+        <w:rPr>
+          <w:rFonts w:ascii="Times New Roman" w:eastAsiaTheme="minorEastAsia" w:hAnsi="Times New Roman" w:cs="Times New Roman"/>
+          <w:sz w:val="32"/>
+          <w:szCs w:val="32"/>
+          <w:lang w:val="en-US"/>
+        </w:rPr>
+      </w:pPr>
+    </w:p>
+    <w:p>
+      <w:pPr>
+        <w:spacing w:line="360" w:lineRule="auto"/>
+        <w:jc w:val="center"/>
+        <w:rPr>
+          <w:rFonts w:ascii="Times New Roman" w:hAnsi="Times New Roman" w:cs="Times New Roman"/>
+          <w:sz w:val="32"/>
+          <w:szCs w:val="32"/>
+        </w:rPr>
+      </w:pPr>
+      <w:r>
+        <w:rPr>
+          <w:rFonts w:ascii="Times New Roman" w:eastAsiaTheme="minorEastAsia" w:hAnsi="Times New Roman" w:cs="Times New Roman"/>
+          <w:sz w:val="32"/>
+          <w:szCs w:val="32"/>
+        </w:rPr>
+        <w:t>Висновок</w:t>
+      </w:r>
+      <w:r>
+        <w:rPr>
+          <w:rFonts w:ascii="Times New Roman" w:eastAsiaTheme="minorEastAsia" w:hAnsi="Times New Roman" w:cs="Times New Roman"/>
+          <w:sz w:val="32"/>
+          <w:szCs w:val="32"/>
+          <w:lang w:val="ru-RU"/>
+        </w:rPr>
+        <w:t>:</w:t>
+      </w:r>
+      <w:r>
+        <w:rPr>
+          <w:rFonts w:ascii="Times New Roman" w:eastAsiaTheme="minorEastAsia" w:hAnsi="Times New Roman" w:cs="Times New Roman"/>
+          <w:sz w:val="32"/>
+          <w:szCs w:val="32"/>
+        </w:rPr>
+        <w:t>Я навчився</w:t>
+      </w:r>
+      <w:r>
+        <w:rPr>
+          <w:rFonts w:ascii="Times New Roman" w:hAnsi="Times New Roman" w:cs="Times New Roman"/>
+          <w:b/>
           <w:sz w:val="32"/>
           <w:szCs w:val="32"/>
         </w:rPr>
         <w:t xml:space="preserve"> </w:t>
       </w:r>
+      <w:r>
+        <w:rPr>
+          <w:rFonts w:ascii="Times New Roman" w:hAnsi="Times New Roman" w:cs="Times New Roman"/>
+          <w:sz w:val="32"/>
+          <w:szCs w:val="32"/>
+        </w:rPr>
+        <w:t>на практиці із основними поняттями теорії множин, навчитись будувати діаграми Ейлера-Венна операцій над множинами, використовувати закони алгебри множин, освоїти принцип включень-виключень для двох і трьох множин та комп’ютерне подання множин.</w:t>
+      </w:r>
+    </w:p>
+    <w:p>
+      <w:pPr>
+        <w:spacing w:line="360" w:lineRule="auto"/>
+        <w:rPr>
+          <w:rFonts w:ascii="Times New Roman" w:eastAsiaTheme="minorEastAsia" w:hAnsi="Times New Roman" w:cs="Times New Roman"/>
+          <w:sz w:val="32"/>
+          <w:szCs w:val="32"/>
+        </w:rPr>
+      </w:pPr>
     </w:p>
     <w:sectPr>
       <w:pgSz w:w="11906" w:h="16838"/>
